--- a/Aula Prática 4/Relatorio.docx
+++ b/Aula Prática 4/Relatorio.docx
@@ -18,7 +18,7 @@
           <w:sz w:val="44"/>
           <w:szCs w:val="46"/>
         </w:rPr>
-        <w:t>Infraestruturas de Sistemas Distribuídos</w:t>
+        <w:t>Mineração de Dados em Larga Escala</w:t>
       </w:r>
     </w:p>
     <w:p>
@@ -37,7 +37,15 @@
           <w:sz w:val="32"/>
           <w:szCs w:val="34"/>
         </w:rPr>
-        <w:t>Aula prática 2</w:t>
+        <w:t xml:space="preserve">Aula prática </w:t>
+      </w:r>
+      <w:r>
+        <w:rPr>
+          <w:rFonts w:ascii="Times New Roman" w:hAnsi="Times New Roman"/>
+          <w:sz w:val="32"/>
+          <w:szCs w:val="34"/>
+        </w:rPr>
+        <w:t>4</w:t>
       </w:r>
     </w:p>
     <w:p>
@@ -51,8 +59,19 @@
     </w:p>
     <w:p>
       <w:pPr>
+        <w:pStyle w:val="Corpodetexto"/>
+        <w:tabs>
+          <w:tab w:val="left" w:pos="284"/>
+        </w:tabs>
+        <w:spacing w:after="120" w:line="240" w:lineRule="auto"/>
+        <w:jc w:val="both"/>
+      </w:pPr>
+    </w:p>
+    <w:p>
+      <w:pPr>
         <w:pStyle w:val="Ttulo1"/>
-        <w:spacing w:before="0"/>
+        <w:spacing w:before="120"/>
+        <w:jc w:val="both"/>
         <w:rPr>
           <w:rFonts w:ascii="Times New Roman" w:hAnsi="Times New Roman"/>
           <w:sz w:val="24"/>
@@ -65,7 +84,17 @@
           <w:sz w:val="24"/>
           <w:szCs w:val="26"/>
         </w:rPr>
-        <w:t>Análise dos dados</w:t>
+        <w:t xml:space="preserve">Comentário dos resultados obtidos de </w:t>
+      </w:r>
+      <w:r>
+        <w:rPr>
+          <w:rFonts w:ascii="Times New Roman" w:hAnsi="Times New Roman"/>
+          <w:i/>
+          <w:iCs/>
+          <w:sz w:val="24"/>
+          <w:szCs w:val="26"/>
+        </w:rPr>
+        <w:t>resumetable(df):</w:t>
       </w:r>
     </w:p>
     <w:p>
@@ -76,12 +105,166 @@
         </w:tabs>
         <w:spacing w:after="120" w:line="240" w:lineRule="auto"/>
         <w:jc w:val="both"/>
-        <w:rPr>
-          <w:rFonts w:ascii="Times New Roman" w:hAnsi="Times New Roman"/>
-        </w:rPr>
+      </w:pPr>
+      <w:r>
+        <w:rPr>
+          <w:noProof/>
+        </w:rPr>
+        <w:drawing>
+          <wp:anchor distT="0" distB="0" distL="114300" distR="114300" simplePos="0" relativeHeight="251658240" behindDoc="0" locked="0" layoutInCell="1" allowOverlap="1" wp14:anchorId="1488CE12" wp14:editId="55762A5D">
+            <wp:simplePos x="0" y="0"/>
+            <wp:positionH relativeFrom="margin">
+              <wp:align>center</wp:align>
+            </wp:positionH>
+            <wp:positionV relativeFrom="paragraph">
+              <wp:posOffset>185420</wp:posOffset>
+            </wp:positionV>
+            <wp:extent cx="4143375" cy="2505075"/>
+            <wp:effectExtent l="0" t="0" r="9525" b="9525"/>
+            <wp:wrapTopAndBottom/>
+            <wp:docPr id="1412109866" name="Imagem 1" descr="Uma imagem com texto, captura de ecrã, Tipo de letra, número&#10;&#10;Descrição gerada automaticamente"/>
+            <wp:cNvGraphicFramePr>
+              <a:graphicFrameLocks xmlns:a="http://schemas.openxmlformats.org/drawingml/2006/main" noChangeAspect="1"/>
+            </wp:cNvGraphicFramePr>
+            <a:graphic xmlns:a="http://schemas.openxmlformats.org/drawingml/2006/main">
+              <a:graphicData uri="http://schemas.openxmlformats.org/drawingml/2006/picture">
+                <pic:pic xmlns:pic="http://schemas.openxmlformats.org/drawingml/2006/picture">
+                  <pic:nvPicPr>
+                    <pic:cNvPr id="1412109866" name="Imagem 1" descr="Uma imagem com texto, captura de ecrã, Tipo de letra, número&#10;&#10;Descrição gerada automaticamente"/>
+                    <pic:cNvPicPr/>
+                  </pic:nvPicPr>
+                  <pic:blipFill>
+                    <a:blip r:embed="rId7">
+                      <a:extLst>
+                        <a:ext uri="{28A0092B-C50C-407E-A947-70E740481C1C}">
+                          <a14:useLocalDpi xmlns:a14="http://schemas.microsoft.com/office/drawing/2010/main" val="0"/>
+                        </a:ext>
+                      </a:extLst>
+                    </a:blip>
+                    <a:stretch>
+                      <a:fillRect/>
+                    </a:stretch>
+                  </pic:blipFill>
+                  <pic:spPr>
+                    <a:xfrm>
+                      <a:off x="0" y="0"/>
+                      <a:ext cx="4143375" cy="2505075"/>
+                    </a:xfrm>
+                    <a:prstGeom prst="rect">
+                      <a:avLst/>
+                    </a:prstGeom>
+                  </pic:spPr>
+                </pic:pic>
+              </a:graphicData>
+            </a:graphic>
+          </wp:anchor>
+        </w:drawing>
+      </w:r>
+    </w:p>
+    <w:p>
+      <w:pPr>
+        <w:pStyle w:val="Corpodetexto"/>
+        <w:tabs>
+          <w:tab w:val="left" w:pos="284"/>
+        </w:tabs>
+        <w:spacing w:after="0"/>
+        <w:jc w:val="both"/>
       </w:pPr>
       <w:r>
         <w:tab/>
+      </w:r>
+    </w:p>
+    <w:p>
+      <w:pPr>
+        <w:pStyle w:val="Corpodetexto"/>
+        <w:tabs>
+          <w:tab w:val="left" w:pos="284"/>
+        </w:tabs>
+        <w:spacing w:after="0"/>
+        <w:jc w:val="both"/>
+        <w:rPr>
+          <w:rFonts w:ascii="Times New Roman" w:hAnsi="Times New Roman" w:cs="Times New Roman"/>
+        </w:rPr>
+      </w:pPr>
+      <w:r>
+        <w:tab/>
+      </w:r>
+      <w:r>
+        <w:rPr>
+          <w:rFonts w:ascii="Times New Roman" w:hAnsi="Times New Roman" w:cs="Times New Roman"/>
+        </w:rPr>
+        <w:t xml:space="preserve">A função </w:t>
+      </w:r>
+      <w:r>
+        <w:rPr>
+          <w:rFonts w:ascii="Times New Roman" w:hAnsi="Times New Roman" w:cs="Times New Roman"/>
+          <w:i/>
+          <w:iCs/>
+        </w:rPr>
+        <w:t>resumetable</w:t>
+      </w:r>
+      <w:r>
+        <w:rPr>
+          <w:rFonts w:ascii="Times New Roman" w:hAnsi="Times New Roman" w:cs="Times New Roman"/>
+        </w:rPr>
+        <w:t xml:space="preserve"> é uma função descritiva de uma dataframe R onde são apresentadas algumas estatísticas das features nomeadamente o Nome, tipo, valores em falta e valores únicos de cada feature.</w:t>
+      </w:r>
+    </w:p>
+    <w:p>
+      <w:pPr>
+        <w:pStyle w:val="Corpodetexto"/>
+        <w:tabs>
+          <w:tab w:val="left" w:pos="284"/>
+        </w:tabs>
+        <w:spacing w:after="0"/>
+        <w:jc w:val="both"/>
+        <w:rPr>
+          <w:rFonts w:ascii="Times New Roman" w:hAnsi="Times New Roman" w:cs="Times New Roman"/>
+        </w:rPr>
+      </w:pPr>
+      <w:r>
+        <w:rPr>
+          <w:rFonts w:ascii="Times New Roman" w:hAnsi="Times New Roman" w:cs="Times New Roman"/>
+        </w:rPr>
+        <w:t>Após observação da dataframe construida, conclui-se que se trata de um conjunto de dados relacionado com provas de vários tipos de vinhos. Este conjunto de dados inclui informação acerca do país (country) onde foi feita a prova, a descrição (description) e designação (designation) do vinho, bem como a respetiva pontuação (points) atribuida pelo provador (taster_name) identificado pelo nome e conta de twitter (taster_twitter_handle).</w:t>
+      </w:r>
+    </w:p>
+    <w:p>
+      <w:pPr>
+        <w:pStyle w:val="Corpodetexto"/>
+        <w:tabs>
+          <w:tab w:val="left" w:pos="284"/>
+        </w:tabs>
+        <w:spacing w:after="0"/>
+        <w:jc w:val="both"/>
+        <w:rPr>
+          <w:rFonts w:ascii="Times New Roman" w:hAnsi="Times New Roman" w:cs="Times New Roman"/>
+        </w:rPr>
+      </w:pPr>
+      <w:r>
+        <w:rPr>
+          <w:rFonts w:ascii="Times New Roman" w:hAnsi="Times New Roman" w:cs="Times New Roman"/>
+        </w:rPr>
+        <w:t>Quanto ao vinho, este é caracterizado pela provincia (province) e região (region_1 e region_2), o seu nome (title), tipo (variety), e a adega (winery).</w:t>
+      </w:r>
+    </w:p>
+    <w:p>
+      <w:pPr>
+        <w:pStyle w:val="Corpodetexto"/>
+        <w:tabs>
+          <w:tab w:val="left" w:pos="284"/>
+        </w:tabs>
+        <w:spacing w:after="0" w:line="240" w:lineRule="auto"/>
+        <w:jc w:val="both"/>
+        <w:rPr>
+          <w:rFonts w:ascii="Times New Roman" w:hAnsi="Times New Roman" w:cs="Times New Roman"/>
+        </w:rPr>
+      </w:pPr>
+      <w:r>
+        <w:rPr>
+          <w:rFonts w:ascii="Times New Roman" w:hAnsi="Times New Roman" w:cs="Times New Roman"/>
+        </w:rPr>
+        <w:t>Da observação dos valores em falta, podemos aferir que em certas features, este conjunto de dados é esparso nomeadamente nas regiões, preço, designação e identificação dos provadores, tanto o seu nome como a handle do twitter.</w:t>
       </w:r>
     </w:p>
     <w:p>
@@ -112,11 +295,76 @@
           <w:sz w:val="24"/>
           <w:szCs w:val="26"/>
         </w:rPr>
-        <w:t>Relacionar com o conceito de transação aprendido no contexto dos sistemas de gestão de bases de dados;</w:t>
-      </w:r>
-    </w:p>
-    <w:p>
-      <w:pPr>
+        <w:lastRenderedPageBreak/>
+        <w:t>Descrição estatística dos dados numéricos</w:t>
+      </w:r>
+    </w:p>
+    <w:p>
+      <w:pPr>
+        <w:pStyle w:val="Corpodetexto"/>
+      </w:pPr>
+      <w:r>
+        <w:rPr>
+          <w:noProof/>
+        </w:rPr>
+        <w:drawing>
+          <wp:anchor distT="0" distB="0" distL="114300" distR="114300" simplePos="0" relativeHeight="251662336" behindDoc="0" locked="0" layoutInCell="1" allowOverlap="1" wp14:anchorId="1EE1F7D1" wp14:editId="7ECD550C">
+            <wp:simplePos x="0" y="0"/>
+            <wp:positionH relativeFrom="margin">
+              <wp:align>center</wp:align>
+            </wp:positionH>
+            <wp:positionV relativeFrom="paragraph">
+              <wp:posOffset>174625</wp:posOffset>
+            </wp:positionV>
+            <wp:extent cx="2886075" cy="1504950"/>
+            <wp:effectExtent l="0" t="0" r="9525" b="0"/>
+            <wp:wrapTopAndBottom/>
+            <wp:docPr id="1140807430" name="Imagem 1" descr="Uma imagem com texto, Tipo de letra, captura de ecrã&#10;&#10;Descrição gerada automaticamente"/>
+            <wp:cNvGraphicFramePr>
+              <a:graphicFrameLocks xmlns:a="http://schemas.openxmlformats.org/drawingml/2006/main" noChangeAspect="1"/>
+            </wp:cNvGraphicFramePr>
+            <a:graphic xmlns:a="http://schemas.openxmlformats.org/drawingml/2006/main">
+              <a:graphicData uri="http://schemas.openxmlformats.org/drawingml/2006/picture">
+                <pic:pic xmlns:pic="http://schemas.openxmlformats.org/drawingml/2006/picture">
+                  <pic:nvPicPr>
+                    <pic:cNvPr id="1140807430" name="Imagem 1" descr="Uma imagem com texto, Tipo de letra, captura de ecrã&#10;&#10;Descrição gerada automaticamente"/>
+                    <pic:cNvPicPr/>
+                  </pic:nvPicPr>
+                  <pic:blipFill>
+                    <a:blip r:embed="rId8">
+                      <a:extLst>
+                        <a:ext uri="{28A0092B-C50C-407E-A947-70E740481C1C}">
+                          <a14:useLocalDpi xmlns:a14="http://schemas.microsoft.com/office/drawing/2010/main" val="0"/>
+                        </a:ext>
+                      </a:extLst>
+                    </a:blip>
+                    <a:stretch>
+                      <a:fillRect/>
+                    </a:stretch>
+                  </pic:blipFill>
+                  <pic:spPr>
+                    <a:xfrm>
+                      <a:off x="0" y="0"/>
+                      <a:ext cx="2886075" cy="1504950"/>
+                    </a:xfrm>
+                    <a:prstGeom prst="rect">
+                      <a:avLst/>
+                    </a:prstGeom>
+                  </pic:spPr>
+                </pic:pic>
+              </a:graphicData>
+            </a:graphic>
+          </wp:anchor>
+        </w:drawing>
+      </w:r>
+    </w:p>
+    <w:p>
+      <w:pPr>
+        <w:pStyle w:val="PargrafodaLista"/>
+        <w:numPr>
+          <w:ilvl w:val="0"/>
+          <w:numId w:val="3"/>
+        </w:numPr>
         <w:tabs>
           <w:tab w:val="left" w:pos="284"/>
         </w:tabs>
@@ -130,7 +378,122 @@
         <w:rPr>
           <w:rFonts w:ascii="Times New Roman" w:hAnsi="Times New Roman"/>
         </w:rPr>
+        <w:t>Points:</w:t>
+      </w:r>
+    </w:p>
+    <w:p>
+      <w:pPr>
+        <w:tabs>
+          <w:tab w:val="left" w:pos="284"/>
+        </w:tabs>
+        <w:spacing w:after="120"/>
+        <w:jc w:val="both"/>
+        <w:rPr>
+          <w:rFonts w:ascii="Times New Roman" w:hAnsi="Times New Roman"/>
+        </w:rPr>
+      </w:pPr>
+    </w:p>
+    <w:p>
+      <w:pPr>
+        <w:tabs>
+          <w:tab w:val="left" w:pos="284"/>
+        </w:tabs>
+        <w:spacing w:after="120"/>
+        <w:jc w:val="both"/>
+        <w:rPr>
+          <w:rFonts w:ascii="Times New Roman" w:hAnsi="Times New Roman"/>
+        </w:rPr>
+      </w:pPr>
+      <w:r>
+        <w:rPr>
+          <w:rFonts w:ascii="Times New Roman" w:hAnsi="Times New Roman"/>
+        </w:rPr>
         <w:tab/>
+        <w:t>Esta variável compreende-se entre 80 e 100, com um desvio padrão de 3.03, que não é muito elevado. Em simultâneo, nota-se que a média e mediana apresentam valores muito próximos, 88.45 e 88, respetivamente, o que mostra que os pontos atribuídos têm aproximadamente uma distribuição simétrica. As pontuações entre 80 e 91 estendem-se a três quartis (75%), sendo que o último corresponde a pontuações entre 92 e 100.</w:t>
+      </w:r>
+    </w:p>
+    <w:p>
+      <w:pPr>
+        <w:tabs>
+          <w:tab w:val="left" w:pos="284"/>
+        </w:tabs>
+        <w:spacing w:after="120"/>
+        <w:jc w:val="both"/>
+        <w:rPr>
+          <w:rFonts w:ascii="Times New Roman" w:hAnsi="Times New Roman"/>
+        </w:rPr>
+      </w:pPr>
+    </w:p>
+    <w:p>
+      <w:pPr>
+        <w:pStyle w:val="PargrafodaLista"/>
+        <w:numPr>
+          <w:ilvl w:val="0"/>
+          <w:numId w:val="3"/>
+        </w:numPr>
+        <w:tabs>
+          <w:tab w:val="left" w:pos="284"/>
+        </w:tabs>
+        <w:spacing w:after="120"/>
+        <w:jc w:val="both"/>
+        <w:rPr>
+          <w:rFonts w:ascii="Times New Roman" w:hAnsi="Times New Roman"/>
+        </w:rPr>
+      </w:pPr>
+      <w:r>
+        <w:rPr>
+          <w:rFonts w:ascii="Times New Roman" w:hAnsi="Times New Roman"/>
+        </w:rPr>
+        <w:t>Price:</w:t>
+      </w:r>
+    </w:p>
+    <w:p>
+      <w:pPr>
+        <w:tabs>
+          <w:tab w:val="left" w:pos="284"/>
+        </w:tabs>
+        <w:spacing w:after="120"/>
+        <w:jc w:val="both"/>
+        <w:rPr>
+          <w:rFonts w:ascii="Times New Roman" w:hAnsi="Times New Roman"/>
+        </w:rPr>
+      </w:pPr>
+      <w:r>
+        <w:rPr>
+          <w:rFonts w:ascii="Times New Roman" w:hAnsi="Times New Roman"/>
+        </w:rPr>
+        <w:tab/>
+        <w:t>Ao observar a contagem de valores não nulos do preço, comprova-se que nem todos os dados relativos a provas de vinhos não apresentam valor</w:t>
+      </w:r>
+      <w:r>
+        <w:rPr>
+          <w:rFonts w:ascii="Times New Roman" w:hAnsi="Times New Roman"/>
+        </w:rPr>
+        <w:t xml:space="preserve"> uma vez que o conjunto de dados tem 129971 observações. Sendo que o mínimo e o máximo são respetivamente 4 e 3300 </w:t>
+      </w:r>
+      <w:r>
+        <w:rPr>
+          <w:rFonts w:ascii="Times New Roman" w:hAnsi="Times New Roman"/>
+        </w:rPr>
+        <w:t>dólares</w:t>
+      </w:r>
+      <w:r>
+        <w:rPr>
+          <w:rFonts w:ascii="Times New Roman" w:hAnsi="Times New Roman"/>
+        </w:rPr>
+        <w:t>, serve de melhor análise os preços por quartil. Até aos 75% dos valores de preço, estes são imperativamente inferiores a 42</w:t>
+      </w:r>
+      <w:r>
+        <w:rPr>
+          <w:rFonts w:ascii="Times New Roman" w:hAnsi="Times New Roman"/>
+        </w:rPr>
+        <w:t xml:space="preserve"> dólares</w:t>
+      </w:r>
+      <w:r>
+        <w:rPr>
+          <w:rFonts w:ascii="Times New Roman" w:hAnsi="Times New Roman"/>
+        </w:rPr>
+        <w:t>. Uma vez que os restantes 25% compreendem-se entre 43 e 3300 podemos ditar que existe um grande desvio padrão de valores, como registado pela função estatística, 42.02. Este valor mostra que a dispersão de valores é muito elevada e consequentemente os dados estão mais afastados da média de valores, que é de 35.36.</w:t>
       </w:r>
     </w:p>
     <w:p>
@@ -160,61 +523,1188 @@
           <w:sz w:val="24"/>
           <w:szCs w:val="26"/>
         </w:rPr>
-        <w:t xml:space="preserve">Validação da abordagem com base nos dois sistemas informáticos fornecidos, </w:t>
-      </w:r>
-      <w:proofErr w:type="spellStart"/>
-      <w:r>
-        <w:rPr>
-          <w:rFonts w:ascii="Times New Roman" w:hAnsi="Times New Roman"/>
+        <w:lastRenderedPageBreak/>
+        <w:t xml:space="preserve">Interpretação da distribuição de </w:t>
+      </w:r>
+      <w:r>
+        <w:rPr>
+          <w:rFonts w:ascii="Times New Roman" w:hAnsi="Times New Roman"/>
+          <w:i/>
+          <w:iCs/>
           <w:sz w:val="24"/>
           <w:szCs w:val="26"/>
         </w:rPr>
-        <w:t>ISyVector</w:t>
-      </w:r>
-      <w:proofErr w:type="spellEnd"/>
+        <w:t>Points</w:t>
+      </w:r>
       <w:r>
         <w:rPr>
           <w:rFonts w:ascii="Times New Roman" w:hAnsi="Times New Roman"/>
           <w:sz w:val="24"/>
           <w:szCs w:val="26"/>
         </w:rPr>
-        <w:t xml:space="preserve"> e </w:t>
-      </w:r>
-      <w:proofErr w:type="spellStart"/>
-      <w:r>
+        <w:t>.</w:t>
+      </w:r>
+    </w:p>
+    <w:p>
+      <w:pPr>
+        <w:pStyle w:val="Corpodetexto"/>
+        <w:tabs>
+          <w:tab w:val="left" w:pos="284"/>
+        </w:tabs>
+        <w:spacing w:after="0" w:line="240" w:lineRule="auto"/>
+        <w:jc w:val="both"/>
+      </w:pPr>
+      <w:r>
+        <w:rPr>
+          <w:noProof/>
+        </w:rPr>
+        <w:drawing>
+          <wp:anchor distT="0" distB="0" distL="114300" distR="114300" simplePos="0" relativeHeight="251659264" behindDoc="0" locked="0" layoutInCell="1" allowOverlap="1" wp14:anchorId="3930A97D" wp14:editId="27F8813C">
+            <wp:simplePos x="0" y="0"/>
+            <wp:positionH relativeFrom="margin">
+              <wp:align>center</wp:align>
+            </wp:positionH>
+            <wp:positionV relativeFrom="paragraph">
+              <wp:posOffset>222250</wp:posOffset>
+            </wp:positionV>
+            <wp:extent cx="3090796" cy="3095625"/>
+            <wp:effectExtent l="0" t="0" r="0" b="0"/>
+            <wp:wrapTopAndBottom/>
+            <wp:docPr id="952939524" name="Imagem 1" descr="Uma imagem com diagrama, captura de ecrã, texto, Gráfico&#10;&#10;Descrição gerada automaticamente"/>
+            <wp:cNvGraphicFramePr>
+              <a:graphicFrameLocks xmlns:a="http://schemas.openxmlformats.org/drawingml/2006/main" noChangeAspect="1"/>
+            </wp:cNvGraphicFramePr>
+            <a:graphic xmlns:a="http://schemas.openxmlformats.org/drawingml/2006/main">
+              <a:graphicData uri="http://schemas.openxmlformats.org/drawingml/2006/picture">
+                <pic:pic xmlns:pic="http://schemas.openxmlformats.org/drawingml/2006/picture">
+                  <pic:nvPicPr>
+                    <pic:cNvPr id="952939524" name="Imagem 1" descr="Uma imagem com diagrama, captura de ecrã, texto, Gráfico&#10;&#10;Descrição gerada automaticamente"/>
+                    <pic:cNvPicPr/>
+                  </pic:nvPicPr>
+                  <pic:blipFill>
+                    <a:blip r:embed="rId9">
+                      <a:extLst>
+                        <a:ext uri="{28A0092B-C50C-407E-A947-70E740481C1C}">
+                          <a14:useLocalDpi xmlns:a14="http://schemas.microsoft.com/office/drawing/2010/main" val="0"/>
+                        </a:ext>
+                      </a:extLst>
+                    </a:blip>
+                    <a:stretch>
+                      <a:fillRect/>
+                    </a:stretch>
+                  </pic:blipFill>
+                  <pic:spPr>
+                    <a:xfrm>
+                      <a:off x="0" y="0"/>
+                      <a:ext cx="3090796" cy="3095625"/>
+                    </a:xfrm>
+                    <a:prstGeom prst="rect">
+                      <a:avLst/>
+                    </a:prstGeom>
+                  </pic:spPr>
+                </pic:pic>
+              </a:graphicData>
+            </a:graphic>
+          </wp:anchor>
+        </w:drawing>
+      </w:r>
+      <w:r>
+        <w:tab/>
+      </w:r>
+    </w:p>
+    <w:p>
+      <w:pPr>
+        <w:pStyle w:val="Corpodetexto"/>
+        <w:tabs>
+          <w:tab w:val="left" w:pos="284"/>
+        </w:tabs>
+        <w:spacing w:after="0" w:line="240" w:lineRule="auto"/>
+        <w:jc w:val="both"/>
+      </w:pPr>
+    </w:p>
+    <w:p>
+      <w:pPr>
+        <w:pStyle w:val="Corpodetexto"/>
+        <w:tabs>
+          <w:tab w:val="left" w:pos="284"/>
+        </w:tabs>
+        <w:spacing w:after="0" w:line="240" w:lineRule="auto"/>
+        <w:jc w:val="both"/>
+        <w:rPr>
+          <w:rFonts w:ascii="Times New Roman" w:hAnsi="Times New Roman" w:cs="Times New Roman"/>
+        </w:rPr>
+      </w:pPr>
+      <w:r>
+        <w:rPr>
+          <w:rFonts w:ascii="Times New Roman" w:hAnsi="Times New Roman" w:cs="Times New Roman"/>
+        </w:rPr>
+        <w:tab/>
+        <w:t>Da figura acima, podemos afirmar que a pontuação com maior representação neste conjunto de dados acontece aproximadamente no intervalo de [87, 93]. Do gráfico conclui-se também que a distribuição da pontuação atribuída a cada um dos vinhos segue aproximadamente uma distribuição normal, onde os valores máximos e mínimos são pouco frequentes, e que, tal como comprovado anteriormente, o desvio padrão desta distribuição não é elevado, uma vez que os valores da média e da moda são próximos.</w:t>
+      </w:r>
+    </w:p>
+    <w:p>
+      <w:pPr>
+        <w:pStyle w:val="Corpodetexto"/>
+        <w:tabs>
+          <w:tab w:val="left" w:pos="284"/>
+        </w:tabs>
+        <w:spacing w:after="0" w:line="240" w:lineRule="auto"/>
+        <w:jc w:val="both"/>
+        <w:rPr>
+          <w:rFonts w:ascii="Times New Roman" w:hAnsi="Times New Roman" w:cs="Times New Roman"/>
+        </w:rPr>
+      </w:pPr>
+      <w:r>
+        <w:rPr>
+          <w:rFonts w:ascii="Times New Roman" w:hAnsi="Times New Roman" w:cs="Times New Roman"/>
+        </w:rPr>
+        <w:t>Ao aplicarmos um agrupamento por categorias dada a pontuação dos vinhos, seguindo:</w:t>
+      </w:r>
+    </w:p>
+    <w:p>
+      <w:pPr>
+        <w:pStyle w:val="Corpodetexto"/>
+        <w:tabs>
+          <w:tab w:val="left" w:pos="284"/>
+        </w:tabs>
+        <w:spacing w:after="0" w:line="240" w:lineRule="auto"/>
+        <w:jc w:val="both"/>
+        <w:rPr>
+          <w:rFonts w:ascii="Times New Roman" w:hAnsi="Times New Roman" w:cs="Times New Roman"/>
+        </w:rPr>
+      </w:pPr>
+    </w:p>
+    <w:p>
+      <w:pPr>
+        <w:pStyle w:val="Corpodetexto"/>
+        <w:tabs>
+          <w:tab w:val="left" w:pos="284"/>
+        </w:tabs>
+        <w:spacing w:after="0" w:line="240" w:lineRule="auto"/>
+        <w:jc w:val="both"/>
+        <w:rPr>
+          <w:rFonts w:ascii="Times New Roman" w:hAnsi="Times New Roman" w:cs="Times New Roman"/>
+        </w:rPr>
+      </w:pPr>
+      <m:oMathPara>
+        <m:oMath>
+          <m:r>
+            <w:rPr>
+              <w:rFonts w:ascii="Cambria Math" w:hAnsi="Cambria Math" w:cs="Times New Roman"/>
+            </w:rPr>
+            <m:t xml:space="preserve">pontuação= </m:t>
+          </m:r>
+          <m:d>
+            <m:dPr>
+              <m:begChr m:val="{"/>
+              <m:endChr m:val=""/>
+              <m:ctrlPr>
+                <w:rPr>
+                  <w:rFonts w:ascii="Cambria Math" w:hAnsi="Cambria Math" w:cs="Times New Roman"/>
+                  <w:i/>
+                </w:rPr>
+              </m:ctrlPr>
+            </m:dPr>
+            <m:e>
+              <m:eqArr>
+                <m:eqArrPr>
+                  <m:ctrlPr>
+                    <w:rPr>
+                      <w:rFonts w:ascii="Cambria Math" w:hAnsi="Cambria Math" w:cs="Times New Roman"/>
+                      <w:i/>
+                    </w:rPr>
+                  </m:ctrlPr>
+                </m:eqArrPr>
+                <m:e>
+                  <m:r>
+                    <w:rPr>
+                      <w:rFonts w:ascii="Cambria Math" w:hAnsi="Cambria Math" w:cs="Times New Roman"/>
+                    </w:rPr>
+                    <m:t>0,  se [80,82]</m:t>
+                  </m:r>
+                </m:e>
+                <m:e>
+                  <m:r>
+                    <w:rPr>
+                      <w:rFonts w:ascii="Cambria Math" w:hAnsi="Cambria Math" w:cs="Times New Roman"/>
+                    </w:rPr>
+                    <m:t>1,  se [83, 86]</m:t>
+                  </m:r>
+                </m:e>
+                <m:e>
+                  <m:r>
+                    <w:rPr>
+                      <w:rFonts w:ascii="Cambria Math" w:hAnsi="Cambria Math" w:cs="Times New Roman"/>
+                    </w:rPr>
+                    <m:t>2,  se [87,89]</m:t>
+                  </m:r>
+                  <m:ctrlPr>
+                    <w:rPr>
+                      <w:rFonts w:ascii="Cambria Math" w:eastAsia="Cambria Math" w:hAnsi="Cambria Math" w:cs="Cambria Math"/>
+                      <w:i/>
+                    </w:rPr>
+                  </m:ctrlPr>
+                </m:e>
+                <m:e>
+                  <m:r>
+                    <w:rPr>
+                      <w:rFonts w:ascii="Cambria Math" w:eastAsia="Cambria Math" w:hAnsi="Cambria Math" w:cs="Cambria Math"/>
+                    </w:rPr>
+                    <m:t>3,  se [90,93]</m:t>
+                  </m:r>
+                  <m:ctrlPr>
+                    <w:rPr>
+                      <w:rFonts w:ascii="Cambria Math" w:eastAsia="Cambria Math" w:hAnsi="Cambria Math" w:cs="Cambria Math"/>
+                      <w:i/>
+                    </w:rPr>
+                  </m:ctrlPr>
+                </m:e>
+                <m:e>
+                  <m:r>
+                    <w:rPr>
+                      <w:rFonts w:ascii="Cambria Math" w:eastAsia="Cambria Math" w:hAnsi="Cambria Math" w:cs="Cambria Math"/>
+                    </w:rPr>
+                    <m:t>4,  se [94,97]</m:t>
+                  </m:r>
+                  <m:ctrlPr>
+                    <w:rPr>
+                      <w:rFonts w:ascii="Cambria Math" w:eastAsia="Cambria Math" w:hAnsi="Cambria Math" w:cs="Cambria Math"/>
+                      <w:i/>
+                    </w:rPr>
+                  </m:ctrlPr>
+                </m:e>
+                <m:e>
+                  <m:r>
+                    <w:rPr>
+                      <w:rFonts w:ascii="Cambria Math" w:eastAsia="Cambria Math" w:hAnsi="Cambria Math" w:cs="Cambria Math"/>
+                    </w:rPr>
+                    <m:t xml:space="preserve"> 5,  se [98, 100]</m:t>
+                  </m:r>
+                </m:e>
+              </m:eqArr>
+            </m:e>
+          </m:d>
+        </m:oMath>
+      </m:oMathPara>
+    </w:p>
+    <w:p>
+      <w:pPr>
+        <w:pStyle w:val="Corpodetexto"/>
+        <w:tabs>
+          <w:tab w:val="left" w:pos="284"/>
+        </w:tabs>
+        <w:spacing w:after="0" w:line="240" w:lineRule="auto"/>
+        <w:jc w:val="both"/>
+        <w:rPr>
+          <w:rFonts w:ascii="Times New Roman" w:hAnsi="Times New Roman" w:cs="Times New Roman"/>
+        </w:rPr>
+      </w:pPr>
+      <w:r>
+        <w:rPr>
+          <w:rFonts w:ascii="Times New Roman" w:hAnsi="Times New Roman" w:cs="Times New Roman"/>
+          <w:noProof/>
+        </w:rPr>
+        <w:drawing>
+          <wp:anchor distT="0" distB="0" distL="114300" distR="114300" simplePos="0" relativeHeight="251660288" behindDoc="0" locked="0" layoutInCell="1" allowOverlap="1" wp14:anchorId="3E295CDB" wp14:editId="2D54D4F3">
+            <wp:simplePos x="0" y="0"/>
+            <wp:positionH relativeFrom="margin">
+              <wp:align>center</wp:align>
+            </wp:positionH>
+            <wp:positionV relativeFrom="paragraph">
+              <wp:posOffset>200660</wp:posOffset>
+            </wp:positionV>
+            <wp:extent cx="3360420" cy="1819275"/>
+            <wp:effectExtent l="0" t="0" r="0" b="9525"/>
+            <wp:wrapTopAndBottom/>
+            <wp:docPr id="2080920273" name="Imagem 2"/>
+            <wp:cNvGraphicFramePr>
+              <a:graphicFrameLocks xmlns:a="http://schemas.openxmlformats.org/drawingml/2006/main" noChangeAspect="1"/>
+            </wp:cNvGraphicFramePr>
+            <a:graphic xmlns:a="http://schemas.openxmlformats.org/drawingml/2006/main">
+              <a:graphicData uri="http://schemas.openxmlformats.org/drawingml/2006/picture">
+                <pic:pic xmlns:pic="http://schemas.openxmlformats.org/drawingml/2006/picture">
+                  <pic:nvPicPr>
+                    <pic:cNvPr id="0" name="Picture 2"/>
+                    <pic:cNvPicPr>
+                      <a:picLocks noChangeAspect="1" noChangeArrowheads="1"/>
+                    </pic:cNvPicPr>
+                  </pic:nvPicPr>
+                  <pic:blipFill>
+                    <a:blip r:embed="rId10">
+                      <a:extLst>
+                        <a:ext uri="{28A0092B-C50C-407E-A947-70E740481C1C}">
+                          <a14:useLocalDpi xmlns:a14="http://schemas.microsoft.com/office/drawing/2010/main" val="0"/>
+                        </a:ext>
+                      </a:extLst>
+                    </a:blip>
+                    <a:srcRect/>
+                    <a:stretch>
+                      <a:fillRect/>
+                    </a:stretch>
+                  </pic:blipFill>
+                  <pic:spPr bwMode="auto">
+                    <a:xfrm>
+                      <a:off x="0" y="0"/>
+                      <a:ext cx="3360420" cy="1819275"/>
+                    </a:xfrm>
+                    <a:prstGeom prst="rect">
+                      <a:avLst/>
+                    </a:prstGeom>
+                    <a:noFill/>
+                  </pic:spPr>
+                </pic:pic>
+              </a:graphicData>
+            </a:graphic>
+            <wp14:sizeRelH relativeFrom="margin">
+              <wp14:pctWidth>0</wp14:pctWidth>
+            </wp14:sizeRelH>
+            <wp14:sizeRelV relativeFrom="margin">
+              <wp14:pctHeight>0</wp14:pctHeight>
+            </wp14:sizeRelV>
+          </wp:anchor>
+        </w:drawing>
+      </w:r>
+    </w:p>
+    <w:p>
+      <w:pPr>
+        <w:pStyle w:val="Corpodetexto"/>
+        <w:tabs>
+          <w:tab w:val="left" w:pos="284"/>
+        </w:tabs>
+        <w:spacing w:after="0" w:line="240" w:lineRule="auto"/>
+        <w:jc w:val="both"/>
+        <w:rPr>
+          <w:rFonts w:ascii="Times New Roman" w:hAnsi="Times New Roman" w:cs="Times New Roman"/>
+        </w:rPr>
+      </w:pPr>
+      <w:r>
+        <w:rPr>
+          <w:rFonts w:ascii="Times New Roman" w:hAnsi="Times New Roman" w:cs="Times New Roman"/>
+        </w:rPr>
+        <w:lastRenderedPageBreak/>
+        <w:tab/>
+        <w:t>Concluímos que as pontuações entre 80 e 82 constituem apenas 2.3% das avaliações dadas pelos provadores, e pontuações acima dos 97 apenas 0.1%. Tal como mencionado anteriormente, 93% da distribuição das pontuações acontece entre os 83 e 93.</w:t>
+      </w:r>
+    </w:p>
+    <w:p>
+      <w:pPr>
+        <w:pStyle w:val="Corpodetexto"/>
+        <w:tabs>
+          <w:tab w:val="left" w:pos="284"/>
+        </w:tabs>
+        <w:spacing w:after="0" w:line="240" w:lineRule="auto"/>
+        <w:jc w:val="both"/>
+        <w:rPr>
+          <w:rFonts w:ascii="Times New Roman" w:hAnsi="Times New Roman" w:cs="Times New Roman"/>
+        </w:rPr>
+      </w:pPr>
+    </w:p>
+    <w:p>
+      <w:pPr>
+        <w:pStyle w:val="Ttulo1"/>
+        <w:jc w:val="both"/>
         <w:rPr>
           <w:rFonts w:ascii="Times New Roman" w:hAnsi="Times New Roman"/>
           <w:sz w:val="24"/>
           <w:szCs w:val="26"/>
         </w:rPr>
-        <w:t>IsyVectorCli</w:t>
-      </w:r>
-      <w:proofErr w:type="spellEnd"/>
+      </w:pPr>
+      <w:r>
+        <w:rPr>
+          <w:noProof/>
+        </w:rPr>
+        <w:drawing>
+          <wp:anchor distT="0" distB="0" distL="114300" distR="114300" simplePos="0" relativeHeight="251661312" behindDoc="0" locked="0" layoutInCell="1" allowOverlap="1" wp14:anchorId="5CE876FA" wp14:editId="45AD8015">
+            <wp:simplePos x="0" y="0"/>
+            <wp:positionH relativeFrom="column">
+              <wp:posOffset>1489710</wp:posOffset>
+            </wp:positionH>
+            <wp:positionV relativeFrom="paragraph">
+              <wp:posOffset>571500</wp:posOffset>
+            </wp:positionV>
+            <wp:extent cx="3124200" cy="1238250"/>
+            <wp:effectExtent l="0" t="0" r="0" b="0"/>
+            <wp:wrapTopAndBottom/>
+            <wp:docPr id="2016346504" name="Imagem 1" descr="Uma imagem com texto, Tipo de letra, captura de ecrã, número&#10;&#10;Descrição gerada automaticamente"/>
+            <wp:cNvGraphicFramePr>
+              <a:graphicFrameLocks xmlns:a="http://schemas.openxmlformats.org/drawingml/2006/main" noChangeAspect="1"/>
+            </wp:cNvGraphicFramePr>
+            <a:graphic xmlns:a="http://schemas.openxmlformats.org/drawingml/2006/main">
+              <a:graphicData uri="http://schemas.openxmlformats.org/drawingml/2006/picture">
+                <pic:pic xmlns:pic="http://schemas.openxmlformats.org/drawingml/2006/picture">
+                  <pic:nvPicPr>
+                    <pic:cNvPr id="2016346504" name="Imagem 1" descr="Uma imagem com texto, Tipo de letra, captura de ecrã, número&#10;&#10;Descrição gerada automaticamente"/>
+                    <pic:cNvPicPr/>
+                  </pic:nvPicPr>
+                  <pic:blipFill>
+                    <a:blip r:embed="rId11">
+                      <a:extLst>
+                        <a:ext uri="{28A0092B-C50C-407E-A947-70E740481C1C}">
+                          <a14:useLocalDpi xmlns:a14="http://schemas.microsoft.com/office/drawing/2010/main" val="0"/>
+                        </a:ext>
+                      </a:extLst>
+                    </a:blip>
+                    <a:stretch>
+                      <a:fillRect/>
+                    </a:stretch>
+                  </pic:blipFill>
+                  <pic:spPr>
+                    <a:xfrm>
+                      <a:off x="0" y="0"/>
+                      <a:ext cx="3124200" cy="1238250"/>
+                    </a:xfrm>
+                    <a:prstGeom prst="rect">
+                      <a:avLst/>
+                    </a:prstGeom>
+                  </pic:spPr>
+                </pic:pic>
+              </a:graphicData>
+            </a:graphic>
+          </wp:anchor>
+        </w:drawing>
+      </w:r>
       <w:r>
         <w:rPr>
           <w:rFonts w:ascii="Times New Roman" w:hAnsi="Times New Roman"/>
           <w:sz w:val="24"/>
           <w:szCs w:val="26"/>
         </w:rPr>
+        <w:t xml:space="preserve">Cálculo dos </w:t>
+      </w:r>
+      <w:r>
+        <w:rPr>
+          <w:rFonts w:ascii="Times New Roman" w:hAnsi="Times New Roman"/>
+          <w:i/>
+          <w:iCs/>
+          <w:sz w:val="24"/>
+          <w:szCs w:val="26"/>
+        </w:rPr>
+        <w:t>outliers</w:t>
+      </w:r>
+      <w:r>
+        <w:rPr>
+          <w:rFonts w:ascii="Times New Roman" w:hAnsi="Times New Roman"/>
+          <w:sz w:val="24"/>
+          <w:szCs w:val="26"/>
+        </w:rPr>
         <w:t>.</w:t>
       </w:r>
     </w:p>
     <w:p>
       <w:pPr>
         <w:pStyle w:val="Corpodetexto"/>
+      </w:pPr>
+    </w:p>
+    <w:p>
+      <w:pPr>
+        <w:pStyle w:val="Corpodetexto"/>
+        <w:tabs>
+          <w:tab w:val="left" w:pos="284"/>
+        </w:tabs>
+        <w:jc w:val="both"/>
+        <w:rPr>
+          <w:rFonts w:ascii="Times New Roman" w:hAnsi="Times New Roman" w:cs="Times New Roman"/>
+        </w:rPr>
+      </w:pPr>
+      <w:r>
+        <w:rPr>
+          <w:rFonts w:ascii="Times New Roman" w:hAnsi="Times New Roman" w:cs="Times New Roman"/>
+        </w:rPr>
+        <w:tab/>
+        <w:t xml:space="preserve">O cálculo dos </w:t>
+      </w:r>
+      <w:r>
+        <w:rPr>
+          <w:rFonts w:ascii="Times New Roman" w:hAnsi="Times New Roman" w:cs="Times New Roman"/>
+          <w:i/>
+          <w:iCs/>
+        </w:rPr>
+        <w:t xml:space="preserve">outliers </w:t>
+      </w:r>
+      <w:r>
+        <w:rPr>
+          <w:rFonts w:ascii="Times New Roman" w:hAnsi="Times New Roman" w:cs="Times New Roman"/>
+        </w:rPr>
+        <w:t xml:space="preserve">foi feito utilizando a função </w:t>
+      </w:r>
+      <w:r>
+        <w:rPr>
+          <w:rFonts w:ascii="Times New Roman" w:hAnsi="Times New Roman" w:cs="Times New Roman"/>
+          <w:i/>
+          <w:iCs/>
+        </w:rPr>
+        <w:t>CalcOutliers</w:t>
+      </w:r>
+      <w:r>
+        <w:rPr>
+          <w:rFonts w:ascii="Times New Roman" w:hAnsi="Times New Roman" w:cs="Times New Roman"/>
+        </w:rPr>
+        <w:t xml:space="preserve">, onde estes valores de corte são identificados com base em três vezes o valor do desvio padrão do atributo numérico passado como argumento. A margem de corte inferior e superior é calculada com a média dos dados, subtraída ou somada do valor de corte, respetivamente. A contagem de </w:t>
+      </w:r>
+      <w:r>
+        <w:rPr>
+          <w:rFonts w:ascii="Times New Roman" w:hAnsi="Times New Roman" w:cs="Times New Roman"/>
+          <w:i/>
+          <w:iCs/>
+        </w:rPr>
+        <w:t xml:space="preserve">outliers </w:t>
+      </w:r>
+      <w:r>
+        <w:rPr>
+          <w:rFonts w:ascii="Times New Roman" w:hAnsi="Times New Roman" w:cs="Times New Roman"/>
+        </w:rPr>
+        <w:t xml:space="preserve">bem como a sua distinção como inferiores e superiores são guardadas e mostradas no </w:t>
+      </w:r>
+      <w:r>
+        <w:rPr>
+          <w:rFonts w:ascii="Times New Roman" w:hAnsi="Times New Roman" w:cs="Times New Roman"/>
+          <w:i/>
+          <w:iCs/>
+        </w:rPr>
+        <w:t xml:space="preserve">output </w:t>
+      </w:r>
+      <w:r>
+        <w:rPr>
+          <w:rFonts w:ascii="Times New Roman" w:hAnsi="Times New Roman" w:cs="Times New Roman"/>
+        </w:rPr>
+        <w:t xml:space="preserve">da função. </w:t>
+      </w:r>
+      <w:r>
+        <w:rPr>
+          <w:rFonts w:ascii="Times New Roman" w:hAnsi="Times New Roman" w:cs="Times New Roman"/>
+        </w:rPr>
+        <w:t xml:space="preserve">Por fim, é mostrada a percentagem de </w:t>
+      </w:r>
+      <w:r>
+        <w:rPr>
+          <w:rFonts w:ascii="Times New Roman" w:hAnsi="Times New Roman" w:cs="Times New Roman"/>
+          <w:i/>
+          <w:iCs/>
+        </w:rPr>
+        <w:t xml:space="preserve">outliers </w:t>
+      </w:r>
+      <w:r>
+        <w:rPr>
+          <w:rFonts w:ascii="Times New Roman" w:hAnsi="Times New Roman" w:cs="Times New Roman"/>
+        </w:rPr>
+        <w:t>existentes no conjunto de dados original.</w:t>
+      </w:r>
+    </w:p>
+    <w:p>
+      <w:pPr>
+        <w:pStyle w:val="Corpodetexto"/>
+        <w:tabs>
+          <w:tab w:val="left" w:pos="284"/>
+        </w:tabs>
+        <w:jc w:val="both"/>
+        <w:rPr>
+          <w:rFonts w:ascii="Times New Roman" w:hAnsi="Times New Roman" w:cs="Times New Roman"/>
+        </w:rPr>
+      </w:pPr>
+      <w:r>
+        <w:rPr>
+          <w:rFonts w:ascii="Times New Roman" w:hAnsi="Times New Roman" w:cs="Times New Roman"/>
+        </w:rPr>
+        <w:t xml:space="preserve">Desta interpretação, conclui-se que o conjunto de dados tem apenas </w:t>
+      </w:r>
+      <w:r>
+        <w:rPr>
+          <w:rFonts w:ascii="Times New Roman" w:hAnsi="Times New Roman" w:cs="Times New Roman"/>
+          <w:i/>
+          <w:iCs/>
+        </w:rPr>
+        <w:t xml:space="preserve">outliers </w:t>
+      </w:r>
+      <w:r>
+        <w:rPr>
+          <w:rFonts w:ascii="Times New Roman" w:hAnsi="Times New Roman" w:cs="Times New Roman"/>
+        </w:rPr>
+        <w:t>superiores, que corresponde a valores que superam 98, que compreende os 0.1% das pontuações atribuídas, observadas no</w:t>
+      </w:r>
+      <w:r>
+        <w:rPr>
+          <w:rFonts w:ascii="Times New Roman" w:hAnsi="Times New Roman" w:cs="Times New Roman"/>
+        </w:rPr>
+        <w:t xml:space="preserve"> gráfico anterior.</w:t>
+      </w:r>
+      <w:r>
+        <w:rPr>
+          <w:rFonts w:ascii="Times New Roman" w:hAnsi="Times New Roman" w:cs="Times New Roman"/>
+        </w:rPr>
+        <w:t xml:space="preserve"> </w:t>
+      </w:r>
+    </w:p>
+    <w:p>
+      <w:pPr>
+        <w:pStyle w:val="Corpodetexto"/>
+      </w:pPr>
+    </w:p>
+    <w:p>
+      <w:pPr>
+        <w:pStyle w:val="Ttulo1"/>
+        <w:jc w:val="both"/>
+        <w:rPr>
+          <w:rFonts w:ascii="Times New Roman" w:hAnsi="Times New Roman"/>
+          <w:sz w:val="24"/>
+          <w:szCs w:val="26"/>
+        </w:rPr>
+      </w:pPr>
+      <w:r>
+        <w:rPr>
+          <w:rFonts w:ascii="Times New Roman" w:hAnsi="Times New Roman"/>
+          <w:sz w:val="24"/>
+          <w:szCs w:val="26"/>
+        </w:rPr>
+        <w:t xml:space="preserve">Distribuição </w:t>
+      </w:r>
+      <w:r>
+        <w:rPr>
+          <w:rFonts w:ascii="Times New Roman" w:hAnsi="Times New Roman"/>
+          <w:sz w:val="24"/>
+          <w:szCs w:val="26"/>
+        </w:rPr>
+        <w:t>de preços</w:t>
+      </w:r>
+    </w:p>
+    <w:p>
+      <w:pPr>
+        <w:pStyle w:val="Corpodetexto"/>
         <w:tabs>
           <w:tab w:val="left" w:pos="284"/>
         </w:tabs>
         <w:spacing w:after="0" w:line="240" w:lineRule="auto"/>
         <w:jc w:val="both"/>
-      </w:pPr>
-      <w:r>
+        <w:rPr>
+          <w:rFonts w:ascii="Times New Roman" w:hAnsi="Times New Roman" w:cs="Times New Roman"/>
+        </w:rPr>
+      </w:pPr>
+      <w:r>
+        <w:rPr>
+          <w:noProof/>
+        </w:rPr>
+        <w:drawing>
+          <wp:anchor distT="0" distB="0" distL="114300" distR="114300" simplePos="0" relativeHeight="251663360" behindDoc="0" locked="0" layoutInCell="1" allowOverlap="1" wp14:anchorId="172E4A3F" wp14:editId="0F1AD330">
+            <wp:simplePos x="0" y="0"/>
+            <wp:positionH relativeFrom="margin">
+              <wp:align>right</wp:align>
+            </wp:positionH>
+            <wp:positionV relativeFrom="paragraph">
+              <wp:posOffset>337185</wp:posOffset>
+            </wp:positionV>
+            <wp:extent cx="2676525" cy="1817370"/>
+            <wp:effectExtent l="0" t="0" r="9525" b="0"/>
+            <wp:wrapTopAndBottom/>
+            <wp:docPr id="126416356" name="Imagem 1" descr="Uma imagem com texto, captura de ecrã, diagrama, Gráfico&#10;&#10;Descrição gerada automaticamente"/>
+            <wp:cNvGraphicFramePr>
+              <a:graphicFrameLocks xmlns:a="http://schemas.openxmlformats.org/drawingml/2006/main" noChangeAspect="1"/>
+            </wp:cNvGraphicFramePr>
+            <a:graphic xmlns:a="http://schemas.openxmlformats.org/drawingml/2006/main">
+              <a:graphicData uri="http://schemas.openxmlformats.org/drawingml/2006/picture">
+                <pic:pic xmlns:pic="http://schemas.openxmlformats.org/drawingml/2006/picture">
+                  <pic:nvPicPr>
+                    <pic:cNvPr id="126416356" name="Imagem 1" descr="Uma imagem com texto, captura de ecrã, diagrama, Gráfico&#10;&#10;Descrição gerada automaticamente"/>
+                    <pic:cNvPicPr/>
+                  </pic:nvPicPr>
+                  <pic:blipFill>
+                    <a:blip r:embed="rId12" cstate="print">
+                      <a:extLst>
+                        <a:ext uri="{28A0092B-C50C-407E-A947-70E740481C1C}">
+                          <a14:useLocalDpi xmlns:a14="http://schemas.microsoft.com/office/drawing/2010/main" val="0"/>
+                        </a:ext>
+                      </a:extLst>
+                    </a:blip>
+                    <a:stretch>
+                      <a:fillRect/>
+                    </a:stretch>
+                  </pic:blipFill>
+                  <pic:spPr>
+                    <a:xfrm>
+                      <a:off x="0" y="0"/>
+                      <a:ext cx="2676525" cy="1817370"/>
+                    </a:xfrm>
+                    <a:prstGeom prst="rect">
+                      <a:avLst/>
+                    </a:prstGeom>
+                  </pic:spPr>
+                </pic:pic>
+              </a:graphicData>
+            </a:graphic>
+            <wp14:sizeRelH relativeFrom="margin">
+              <wp14:pctWidth>0</wp14:pctWidth>
+            </wp14:sizeRelH>
+            <wp14:sizeRelV relativeFrom="margin">
+              <wp14:pctHeight>0</wp14:pctHeight>
+            </wp14:sizeRelV>
+          </wp:anchor>
+        </w:drawing>
+      </w:r>
+      <w:r>
+        <w:rPr>
+          <w:rFonts w:ascii="Times New Roman" w:hAnsi="Times New Roman" w:cs="Times New Roman"/>
+          <w:noProof/>
+        </w:rPr>
+        <w:drawing>
+          <wp:anchor distT="0" distB="0" distL="114300" distR="114300" simplePos="0" relativeHeight="251664384" behindDoc="0" locked="0" layoutInCell="1" allowOverlap="1" wp14:anchorId="2AC28967" wp14:editId="05F5800C">
+            <wp:simplePos x="0" y="0"/>
+            <wp:positionH relativeFrom="margin">
+              <wp:posOffset>119380</wp:posOffset>
+            </wp:positionH>
+            <wp:positionV relativeFrom="paragraph">
+              <wp:posOffset>255270</wp:posOffset>
+            </wp:positionV>
+            <wp:extent cx="3196754" cy="2028825"/>
+            <wp:effectExtent l="0" t="0" r="3810" b="0"/>
+            <wp:wrapTopAndBottom/>
+            <wp:docPr id="76956200" name="Imagem 4"/>
+            <wp:cNvGraphicFramePr>
+              <a:graphicFrameLocks xmlns:a="http://schemas.openxmlformats.org/drawingml/2006/main" noChangeAspect="1"/>
+            </wp:cNvGraphicFramePr>
+            <a:graphic xmlns:a="http://schemas.openxmlformats.org/drawingml/2006/main">
+              <a:graphicData uri="http://schemas.openxmlformats.org/drawingml/2006/picture">
+                <pic:pic xmlns:pic="http://schemas.openxmlformats.org/drawingml/2006/picture">
+                  <pic:nvPicPr>
+                    <pic:cNvPr id="0" name="Picture 3"/>
+                    <pic:cNvPicPr>
+                      <a:picLocks noChangeAspect="1" noChangeArrowheads="1"/>
+                    </pic:cNvPicPr>
+                  </pic:nvPicPr>
+                  <pic:blipFill>
+                    <a:blip r:embed="rId13">
+                      <a:extLst>
+                        <a:ext uri="{28A0092B-C50C-407E-A947-70E740481C1C}">
+                          <a14:useLocalDpi xmlns:a14="http://schemas.microsoft.com/office/drawing/2010/main" val="0"/>
+                        </a:ext>
+                      </a:extLst>
+                    </a:blip>
+                    <a:srcRect/>
+                    <a:stretch>
+                      <a:fillRect/>
+                    </a:stretch>
+                  </pic:blipFill>
+                  <pic:spPr bwMode="auto">
+                    <a:xfrm>
+                      <a:off x="0" y="0"/>
+                      <a:ext cx="3196754" cy="2028825"/>
+                    </a:xfrm>
+                    <a:prstGeom prst="rect">
+                      <a:avLst/>
+                    </a:prstGeom>
+                    <a:noFill/>
+                  </pic:spPr>
+                </pic:pic>
+              </a:graphicData>
+            </a:graphic>
+          </wp:anchor>
+        </w:drawing>
+      </w:r>
+    </w:p>
+    <w:p>
+      <w:pPr>
+        <w:pStyle w:val="Corpodetexto"/>
+        <w:tabs>
+          <w:tab w:val="left" w:pos="284"/>
+        </w:tabs>
+        <w:spacing w:after="0" w:line="240" w:lineRule="auto"/>
+        <w:jc w:val="both"/>
+        <w:rPr>
+          <w:rFonts w:ascii="Times New Roman" w:hAnsi="Times New Roman" w:cs="Times New Roman"/>
+        </w:rPr>
+      </w:pPr>
+    </w:p>
+    <w:p>
+      <w:pPr>
+        <w:pStyle w:val="Corpodetexto"/>
+        <w:tabs>
+          <w:tab w:val="left" w:pos="284"/>
+        </w:tabs>
+        <w:spacing w:after="0" w:line="240" w:lineRule="auto"/>
+        <w:jc w:val="both"/>
+        <w:rPr>
+          <w:rFonts w:ascii="Times New Roman" w:hAnsi="Times New Roman" w:cs="Times New Roman"/>
+        </w:rPr>
+      </w:pPr>
+      <w:r>
+        <w:rPr>
+          <w:rFonts w:ascii="Times New Roman" w:hAnsi="Times New Roman" w:cs="Times New Roman"/>
+        </w:rPr>
         <w:tab/>
-      </w:r>
+        <w:t>A distribuição de preços mostra uma grande concentração de valores abaixo d</w:t>
+      </w:r>
+      <w:r>
+        <w:rPr>
+          <w:rFonts w:ascii="Times New Roman" w:hAnsi="Times New Roman" w:cs="Times New Roman"/>
+        </w:rPr>
+        <w:t>o</w:t>
+      </w:r>
+      <w:r>
+        <w:rPr>
+          <w:rFonts w:ascii="Times New Roman" w:hAnsi="Times New Roman" w:cs="Times New Roman"/>
+        </w:rPr>
+        <w:t>s 500</w:t>
+      </w:r>
+      <w:r>
+        <w:rPr>
+          <w:rFonts w:ascii="Times New Roman" w:hAnsi="Times New Roman" w:cs="Times New Roman"/>
+        </w:rPr>
+        <w:t xml:space="preserve"> dólares</w:t>
+      </w:r>
+      <w:r>
+        <w:rPr>
+          <w:rFonts w:ascii="Times New Roman" w:hAnsi="Times New Roman" w:cs="Times New Roman"/>
+        </w:rPr>
+        <w:t>, com um número muito menor a superar as 1000.</w:t>
+      </w:r>
+      <w:r>
+        <w:rPr>
+          <w:rFonts w:ascii="Times New Roman" w:hAnsi="Times New Roman" w:cs="Times New Roman"/>
+        </w:rPr>
+        <w:t xml:space="preserve"> Atendendo ao grande domínio de valores de preços para </w:t>
+      </w:r>
+      <w:r>
+        <w:rPr>
+          <w:rFonts w:ascii="Times New Roman" w:hAnsi="Times New Roman" w:cs="Times New Roman"/>
+        </w:rPr>
+        <w:lastRenderedPageBreak/>
+        <w:t xml:space="preserve">os vinhos, um gráfico logarítmico, com os valores discretizados em 30 </w:t>
+      </w:r>
+      <w:r>
+        <w:rPr>
+          <w:rFonts w:ascii="Times New Roman" w:hAnsi="Times New Roman" w:cs="Times New Roman"/>
+          <w:i/>
+          <w:iCs/>
+        </w:rPr>
+        <w:t xml:space="preserve">bins </w:t>
+      </w:r>
+      <w:r>
+        <w:rPr>
+          <w:rFonts w:ascii="Times New Roman" w:hAnsi="Times New Roman" w:cs="Times New Roman"/>
+        </w:rPr>
+        <w:t xml:space="preserve">permite uma melhor compreensão da distribuição dos valores, onde verificamos que a distribuição do histograma dos </w:t>
+      </w:r>
+      <w:r>
+        <w:rPr>
+          <w:rFonts w:ascii="Times New Roman" w:hAnsi="Times New Roman" w:cs="Times New Roman"/>
+          <w:i/>
+          <w:iCs/>
+        </w:rPr>
+        <w:t xml:space="preserve">bins </w:t>
+      </w:r>
+      <w:r>
+        <w:rPr>
+          <w:rFonts w:ascii="Times New Roman" w:hAnsi="Times New Roman" w:cs="Times New Roman"/>
+        </w:rPr>
+        <w:t>criados segue uma distribuição muito próxima da normal.</w:t>
+      </w:r>
+    </w:p>
+    <w:p>
+      <w:pPr>
+        <w:pStyle w:val="Corpodetexto"/>
+        <w:tabs>
+          <w:tab w:val="left" w:pos="284"/>
+        </w:tabs>
+        <w:spacing w:after="0" w:line="240" w:lineRule="auto"/>
+        <w:jc w:val="both"/>
+        <w:rPr>
+          <w:rFonts w:ascii="Times New Roman" w:hAnsi="Times New Roman" w:cs="Times New Roman"/>
+        </w:rPr>
+      </w:pPr>
+    </w:p>
+    <w:p>
+      <w:pPr>
+        <w:pStyle w:val="Ttulo1"/>
+        <w:jc w:val="both"/>
+        <w:rPr>
+          <w:rFonts w:ascii="Times New Roman" w:hAnsi="Times New Roman"/>
+          <w:sz w:val="24"/>
+          <w:szCs w:val="26"/>
+        </w:rPr>
+      </w:pPr>
+      <w:r>
+        <w:rPr>
+          <w:i/>
+          <w:iCs/>
+          <w:noProof/>
+        </w:rPr>
+        <w:drawing>
+          <wp:anchor distT="0" distB="0" distL="114300" distR="114300" simplePos="0" relativeHeight="251665408" behindDoc="0" locked="0" layoutInCell="1" allowOverlap="1" wp14:anchorId="2538AD91" wp14:editId="5D72171C">
+            <wp:simplePos x="0" y="0"/>
+            <wp:positionH relativeFrom="margin">
+              <wp:align>center</wp:align>
+            </wp:positionH>
+            <wp:positionV relativeFrom="paragraph">
+              <wp:posOffset>495300</wp:posOffset>
+            </wp:positionV>
+            <wp:extent cx="3171825" cy="1257300"/>
+            <wp:effectExtent l="0" t="0" r="9525" b="0"/>
+            <wp:wrapTopAndBottom/>
+            <wp:docPr id="2058972111" name="Imagem 1" descr="Uma imagem com texto, Tipo de letra, captura de ecrã&#10;&#10;Descrição gerada automaticamente"/>
+            <wp:cNvGraphicFramePr>
+              <a:graphicFrameLocks xmlns:a="http://schemas.openxmlformats.org/drawingml/2006/main" noChangeAspect="1"/>
+            </wp:cNvGraphicFramePr>
+            <a:graphic xmlns:a="http://schemas.openxmlformats.org/drawingml/2006/main">
+              <a:graphicData uri="http://schemas.openxmlformats.org/drawingml/2006/picture">
+                <pic:pic xmlns:pic="http://schemas.openxmlformats.org/drawingml/2006/picture">
+                  <pic:nvPicPr>
+                    <pic:cNvPr id="2058972111" name="Imagem 1" descr="Uma imagem com texto, Tipo de letra, captura de ecrã&#10;&#10;Descrição gerada automaticamente"/>
+                    <pic:cNvPicPr/>
+                  </pic:nvPicPr>
+                  <pic:blipFill>
+                    <a:blip r:embed="rId14">
+                      <a:extLst>
+                        <a:ext uri="{28A0092B-C50C-407E-A947-70E740481C1C}">
+                          <a14:useLocalDpi xmlns:a14="http://schemas.microsoft.com/office/drawing/2010/main" val="0"/>
+                        </a:ext>
+                      </a:extLst>
+                    </a:blip>
+                    <a:stretch>
+                      <a:fillRect/>
+                    </a:stretch>
+                  </pic:blipFill>
+                  <pic:spPr>
+                    <a:xfrm>
+                      <a:off x="0" y="0"/>
+                      <a:ext cx="3171825" cy="1257300"/>
+                    </a:xfrm>
+                    <a:prstGeom prst="rect">
+                      <a:avLst/>
+                    </a:prstGeom>
+                  </pic:spPr>
+                </pic:pic>
+              </a:graphicData>
+            </a:graphic>
+          </wp:anchor>
+        </w:drawing>
+      </w:r>
+      <w:r>
+        <w:rPr>
+          <w:rFonts w:ascii="Times New Roman" w:hAnsi="Times New Roman"/>
+          <w:i/>
+          <w:iCs/>
+          <w:sz w:val="24"/>
+          <w:szCs w:val="26"/>
+        </w:rPr>
+        <w:t>Outliers</w:t>
+      </w:r>
+      <w:r>
+        <w:rPr>
+          <w:rFonts w:ascii="Times New Roman" w:hAnsi="Times New Roman"/>
+          <w:sz w:val="24"/>
+          <w:szCs w:val="26"/>
+        </w:rPr>
+        <w:t xml:space="preserve"> preços</w:t>
+      </w:r>
+    </w:p>
+    <w:p>
+      <w:pPr>
+        <w:pStyle w:val="Corpodetexto"/>
+      </w:pPr>
+    </w:p>
+    <w:p>
+      <w:pPr>
+        <w:pStyle w:val="Corpodetexto"/>
+        <w:tabs>
+          <w:tab w:val="left" w:pos="284"/>
+        </w:tabs>
+        <w:jc w:val="both"/>
+      </w:pPr>
+      <w:r>
+        <w:tab/>
+        <w:t xml:space="preserve">Para determinar os </w:t>
+      </w:r>
+      <w:r>
+        <w:rPr>
+          <w:i/>
+          <w:iCs/>
+        </w:rPr>
+        <w:t xml:space="preserve">outliers </w:t>
+      </w:r>
+      <w:r>
+        <w:t xml:space="preserve">dos preços é necessário descartar primeiros os valores em falta. Os resultados da função </w:t>
+      </w:r>
+      <w:r>
+        <w:rPr>
+          <w:i/>
+          <w:iCs/>
+        </w:rPr>
+        <w:t xml:space="preserve">CalcOutliers </w:t>
+      </w:r>
+      <w:r>
+        <w:t xml:space="preserve">mostram que existem apenas </w:t>
+      </w:r>
+      <w:r>
+        <w:rPr>
+          <w:i/>
+          <w:iCs/>
+        </w:rPr>
+        <w:t xml:space="preserve">outliers </w:t>
+      </w:r>
+      <w:r>
+        <w:t xml:space="preserve">superiores, que correspondem a 0.9825% dos dados existentes para esta característica em todo o conjunto de dados. Compreende-se este resultado uma vez que o desvio padrão desta variável é elevado (42.02), </w:t>
+      </w:r>
+      <w:r>
+        <w:t xml:space="preserve">e </w:t>
+      </w:r>
+      <w:r>
+        <w:t>a média dos valores</w:t>
+      </w:r>
+      <w:r>
+        <w:t xml:space="preserve"> é muito afastada do valor máximo (35.36 até 3000). Relembrando que o valor mínimo dos preços é 4, a existência de </w:t>
+      </w:r>
+      <w:r>
+        <w:rPr>
+          <w:i/>
+          <w:iCs/>
+        </w:rPr>
+        <w:t xml:space="preserve">outliers </w:t>
+      </w:r>
+      <w:r>
+        <w:t>inferior seria muito pouco provável, que foi comprovada pela função.</w:t>
+      </w:r>
+    </w:p>
+    <w:p>
+      <w:pPr>
+        <w:pStyle w:val="Corpodetexto"/>
+        <w:tabs>
+          <w:tab w:val="left" w:pos="284"/>
+        </w:tabs>
+        <w:jc w:val="both"/>
+      </w:pPr>
+    </w:p>
+    <w:p>
+      <w:pPr>
+        <w:pStyle w:val="Ttulo1"/>
+        <w:jc w:val="both"/>
+        <w:rPr>
+          <w:rFonts w:ascii="Times New Roman" w:hAnsi="Times New Roman"/>
+          <w:sz w:val="24"/>
+          <w:szCs w:val="26"/>
+        </w:rPr>
+      </w:pPr>
+      <w:r>
+        <w:rPr>
+          <w:rFonts w:ascii="Times New Roman" w:hAnsi="Times New Roman"/>
+          <w:sz w:val="24"/>
+          <w:szCs w:val="26"/>
+        </w:rPr>
+        <w:t xml:space="preserve">Gama de valores de vinhos abaixo de 300 </w:t>
+      </w:r>
+      <w:r>
+        <w:rPr>
+          <w:rFonts w:ascii="Times New Roman" w:hAnsi="Times New Roman"/>
+          <w:sz w:val="24"/>
+          <w:szCs w:val="26"/>
+        </w:rPr>
+        <w:t>dólares</w:t>
+      </w:r>
+    </w:p>
+    <w:p>
+      <w:pPr>
+        <w:pStyle w:val="Corpodetexto"/>
+      </w:pPr>
+    </w:p>
+    <w:p>
+      <w:pPr>
+        <w:pStyle w:val="Corpodetexto"/>
+        <w:tabs>
+          <w:tab w:val="left" w:pos="284"/>
+        </w:tabs>
+      </w:pPr>
+      <w:r>
+        <w:rPr>
+          <w:noProof/>
+        </w:rPr>
+        <w:drawing>
+          <wp:anchor distT="0" distB="0" distL="114300" distR="114300" simplePos="0" relativeHeight="251666432" behindDoc="0" locked="0" layoutInCell="1" allowOverlap="1" wp14:anchorId="2D1743B2" wp14:editId="4449BFC7">
+            <wp:simplePos x="0" y="0"/>
+            <wp:positionH relativeFrom="margin">
+              <wp:align>center</wp:align>
+            </wp:positionH>
+            <wp:positionV relativeFrom="paragraph">
+              <wp:posOffset>367030</wp:posOffset>
+            </wp:positionV>
+            <wp:extent cx="3429000" cy="2341920"/>
+            <wp:effectExtent l="0" t="0" r="0" b="1270"/>
+            <wp:wrapTopAndBottom/>
+            <wp:docPr id="561874612" name="Imagem 6"/>
+            <wp:cNvGraphicFramePr>
+              <a:graphicFrameLocks xmlns:a="http://schemas.openxmlformats.org/drawingml/2006/main" noChangeAspect="1"/>
+            </wp:cNvGraphicFramePr>
+            <a:graphic xmlns:a="http://schemas.openxmlformats.org/drawingml/2006/main">
+              <a:graphicData uri="http://schemas.openxmlformats.org/drawingml/2006/picture">
+                <pic:pic xmlns:pic="http://schemas.openxmlformats.org/drawingml/2006/picture">
+                  <pic:nvPicPr>
+                    <pic:cNvPr id="0" name="Picture 4"/>
+                    <pic:cNvPicPr>
+                      <a:picLocks noChangeAspect="1" noChangeArrowheads="1"/>
+                    </pic:cNvPicPr>
+                  </pic:nvPicPr>
+                  <pic:blipFill>
+                    <a:blip r:embed="rId15">
+                      <a:extLst>
+                        <a:ext uri="{28A0092B-C50C-407E-A947-70E740481C1C}">
+                          <a14:useLocalDpi xmlns:a14="http://schemas.microsoft.com/office/drawing/2010/main" val="0"/>
+                        </a:ext>
+                      </a:extLst>
+                    </a:blip>
+                    <a:srcRect/>
+                    <a:stretch>
+                      <a:fillRect/>
+                    </a:stretch>
+                  </pic:blipFill>
+                  <pic:spPr bwMode="auto">
+                    <a:xfrm>
+                      <a:off x="0" y="0"/>
+                      <a:ext cx="3429000" cy="2341920"/>
+                    </a:xfrm>
+                    <a:prstGeom prst="rect">
+                      <a:avLst/>
+                    </a:prstGeom>
+                    <a:noFill/>
+                  </pic:spPr>
+                </pic:pic>
+              </a:graphicData>
+            </a:graphic>
+          </wp:anchor>
+        </w:drawing>
+      </w:r>
+      <w:r>
+        <w:tab/>
+        <w:t xml:space="preserve">Sugeriu-se a </w:t>
+      </w:r>
+      <w:r>
+        <w:t>validação da distribuição de preços abaixo dos 300 dólares</w:t>
+      </w:r>
+      <w:r>
+        <w:t>:</w:t>
+      </w:r>
+    </w:p>
+    <w:p>
+      <w:pPr>
+        <w:pStyle w:val="Corpodetexto"/>
+        <w:tabs>
+          <w:tab w:val="left" w:pos="284"/>
+        </w:tabs>
+      </w:pPr>
+      <w:r>
+        <w:tab/>
+        <w:t>Da observação deste gráfico, podemos comprovar que a grande maioria dos vinhos se situa</w:t>
+      </w:r>
+      <w:r>
+        <w:t xml:space="preserve"> entre os 0 e 50 dólares, contribuindo entre 1 até 3% para a distribuição de preços na gama dos 4 aos 300 </w:t>
+      </w:r>
+      <w:r>
+        <w:lastRenderedPageBreak/>
+        <w:t>dólares. À medida que o preço evolui, a distribuição decresce cada vez mais, sendo quase mínima para os valores no extremo superior.</w:t>
+      </w:r>
+    </w:p>
+    <w:p>
+      <w:pPr>
+        <w:pStyle w:val="Corpodetexto"/>
+      </w:pPr>
     </w:p>
     <w:sectPr>
-      <w:headerReference w:type="default" r:id="rId7"/>
-      <w:footerReference w:type="default" r:id="rId8"/>
+      <w:headerReference w:type="default" r:id="rId16"/>
+      <w:footerReference w:type="default" r:id="rId17"/>
       <w:pgSz w:w="11906" w:h="16838"/>
       <w:pgMar w:top="1134" w:right="1134" w:bottom="2410" w:left="1134" w:header="0" w:footer="1134" w:gutter="0"/>
       <w:cols w:space="720"/>
@@ -424,6 +1914,119 @@
 <file path=word/numbering.xml><?xml version="1.0" encoding="utf-8"?>
 <w:numbering xmlns:wpc="http://schemas.microsoft.com/office/word/2010/wordprocessingCanvas" xmlns:cx="http://schemas.microsoft.com/office/drawing/2014/chartex" xmlns:cx1="http://schemas.microsoft.com/office/drawing/2015/9/8/chartex" xmlns:cx2="http://schemas.microsoft.com/office/drawing/2015/10/21/chartex" xmlns:cx3="http://schemas.microsoft.com/office/drawing/2016/5/9/chartex" xmlns:cx4="http://schemas.microsoft.com/office/drawing/2016/5/10/chartex" xmlns:cx5="http://schemas.microsoft.com/office/drawing/2016/5/11/chartex" xmlns:cx6="http://schemas.microsoft.com/office/drawing/2016/5/12/chartex" xmlns:cx7="http://schemas.microsoft.com/office/drawing/2016/5/13/chartex" xmlns:cx8="http://schemas.microsoft.com/office/drawing/2016/5/14/chartex" xmlns:mc="http://schemas.openxmlformats.org/markup-compatibility/2006" xmlns:aink="http://schemas.microsoft.com/office/drawing/2016/ink" xmlns:am3d="http://schemas.microsoft.com/office/drawing/2017/model3d" xmlns:o="urn:schemas-microsoft-com:office:office" xmlns:oel="http://schemas.microsoft.com/office/2019/extlst" xmlns:r="http://schemas.openxmlformats.org/officeDocument/2006/relationships" xmlns:m="http://schemas.openxmlformats.org/officeDocument/2006/math" xmlns:v="urn:schemas-microsoft-com:vml" xmlns:wp14="http://schemas.microsoft.com/office/word/2010/wordprocessingDrawing" xmlns:wp="http://schemas.openxmlformats.org/drawingml/2006/wordprocessingDrawing" xmlns:w10="urn:schemas-microsoft-com:office:word" xmlns:w="http://schemas.openxmlformats.org/wordprocessingml/2006/main" xmlns:w14="http://schemas.microsoft.com/office/word/2010/wordml" xmlns:w15="http://schemas.microsoft.com/office/word/2012/wordml" xmlns:w16cex="http://schemas.microsoft.com/office/word/2018/wordml/cex" xmlns:w16cid="http://schemas.microsoft.com/office/word/2016/wordml/cid" xmlns:w16="http://schemas.microsoft.com/office/word/2018/wordml" xmlns:w16sdtdh="http://schemas.microsoft.com/office/word/2020/wordml/sdtdatahash" xmlns:w16se="http://schemas.microsoft.com/office/word/2015/wordml/symex" xmlns:wpg="http://schemas.microsoft.com/office/word/2010/wordprocessingGroup" xmlns:wpi="http://schemas.microsoft.com/office/word/2010/wordprocessingInk" xmlns:wne="http://schemas.microsoft.com/office/word/2006/wordml" xmlns:wps="http://schemas.microsoft.com/office/word/2010/wordprocessingShape" mc:Ignorable="w14 w15 w16se w16cid w16 w16cex w16sdtdh wp14">
   <w:abstractNum w:abstractNumId="0" w15:restartNumberingAfterBreak="0">
+    <w:nsid w:val="0B880795"/>
+    <w:multiLevelType w:val="hybridMultilevel"/>
+    <w:tmpl w:val="156416F6"/>
+    <w:lvl w:ilvl="0" w:tplc="08160001">
+      <w:start w:val="1"/>
+      <w:numFmt w:val="bullet"/>
+      <w:lvlText w:val=""/>
+      <w:lvlJc w:val="left"/>
+      <w:pPr>
+        <w:ind w:left="1485" w:hanging="360"/>
+      </w:pPr>
+      <w:rPr>
+        <w:rFonts w:ascii="Symbol" w:hAnsi="Symbol" w:hint="default"/>
+      </w:rPr>
+    </w:lvl>
+    <w:lvl w:ilvl="1" w:tplc="08160003" w:tentative="1">
+      <w:start w:val="1"/>
+      <w:numFmt w:val="bullet"/>
+      <w:lvlText w:val="o"/>
+      <w:lvlJc w:val="left"/>
+      <w:pPr>
+        <w:ind w:left="2205" w:hanging="360"/>
+      </w:pPr>
+      <w:rPr>
+        <w:rFonts w:ascii="Courier New" w:hAnsi="Courier New" w:cs="Courier New" w:hint="default"/>
+      </w:rPr>
+    </w:lvl>
+    <w:lvl w:ilvl="2" w:tplc="08160005" w:tentative="1">
+      <w:start w:val="1"/>
+      <w:numFmt w:val="bullet"/>
+      <w:lvlText w:val=""/>
+      <w:lvlJc w:val="left"/>
+      <w:pPr>
+        <w:ind w:left="2925" w:hanging="360"/>
+      </w:pPr>
+      <w:rPr>
+        <w:rFonts w:ascii="Wingdings" w:hAnsi="Wingdings" w:hint="default"/>
+      </w:rPr>
+    </w:lvl>
+    <w:lvl w:ilvl="3" w:tplc="08160001" w:tentative="1">
+      <w:start w:val="1"/>
+      <w:numFmt w:val="bullet"/>
+      <w:lvlText w:val=""/>
+      <w:lvlJc w:val="left"/>
+      <w:pPr>
+        <w:ind w:left="3645" w:hanging="360"/>
+      </w:pPr>
+      <w:rPr>
+        <w:rFonts w:ascii="Symbol" w:hAnsi="Symbol" w:hint="default"/>
+      </w:rPr>
+    </w:lvl>
+    <w:lvl w:ilvl="4" w:tplc="08160003" w:tentative="1">
+      <w:start w:val="1"/>
+      <w:numFmt w:val="bullet"/>
+      <w:lvlText w:val="o"/>
+      <w:lvlJc w:val="left"/>
+      <w:pPr>
+        <w:ind w:left="4365" w:hanging="360"/>
+      </w:pPr>
+      <w:rPr>
+        <w:rFonts w:ascii="Courier New" w:hAnsi="Courier New" w:cs="Courier New" w:hint="default"/>
+      </w:rPr>
+    </w:lvl>
+    <w:lvl w:ilvl="5" w:tplc="08160005" w:tentative="1">
+      <w:start w:val="1"/>
+      <w:numFmt w:val="bullet"/>
+      <w:lvlText w:val=""/>
+      <w:lvlJc w:val="left"/>
+      <w:pPr>
+        <w:ind w:left="5085" w:hanging="360"/>
+      </w:pPr>
+      <w:rPr>
+        <w:rFonts w:ascii="Wingdings" w:hAnsi="Wingdings" w:hint="default"/>
+      </w:rPr>
+    </w:lvl>
+    <w:lvl w:ilvl="6" w:tplc="08160001" w:tentative="1">
+      <w:start w:val="1"/>
+      <w:numFmt w:val="bullet"/>
+      <w:lvlText w:val=""/>
+      <w:lvlJc w:val="left"/>
+      <w:pPr>
+        <w:ind w:left="5805" w:hanging="360"/>
+      </w:pPr>
+      <w:rPr>
+        <w:rFonts w:ascii="Symbol" w:hAnsi="Symbol" w:hint="default"/>
+      </w:rPr>
+    </w:lvl>
+    <w:lvl w:ilvl="7" w:tplc="08160003" w:tentative="1">
+      <w:start w:val="1"/>
+      <w:numFmt w:val="bullet"/>
+      <w:lvlText w:val="o"/>
+      <w:lvlJc w:val="left"/>
+      <w:pPr>
+        <w:ind w:left="6525" w:hanging="360"/>
+      </w:pPr>
+      <w:rPr>
+        <w:rFonts w:ascii="Courier New" w:hAnsi="Courier New" w:cs="Courier New" w:hint="default"/>
+      </w:rPr>
+    </w:lvl>
+    <w:lvl w:ilvl="8" w:tplc="08160005" w:tentative="1">
+      <w:start w:val="1"/>
+      <w:numFmt w:val="bullet"/>
+      <w:lvlText w:val=""/>
+      <w:lvlJc w:val="left"/>
+      <w:pPr>
+        <w:ind w:left="7245" w:hanging="360"/>
+      </w:pPr>
+      <w:rPr>
+        <w:rFonts w:ascii="Wingdings" w:hAnsi="Wingdings" w:hint="default"/>
+      </w:rPr>
+    </w:lvl>
+  </w:abstractNum>
+  <w:abstractNum w:abstractNumId="1" w15:restartNumberingAfterBreak="0">
     <w:nsid w:val="59304C85"/>
     <w:multiLevelType w:val="multilevel"/>
     <w:tmpl w:val="89621EDC"/>
@@ -551,8 +2154,133 @@
       </w:pPr>
     </w:lvl>
   </w:abstractNum>
+  <w:abstractNum w:abstractNumId="2" w15:restartNumberingAfterBreak="0">
+    <w:nsid w:val="5F767E1A"/>
+    <w:multiLevelType w:val="hybridMultilevel"/>
+    <w:tmpl w:val="0AD855C8"/>
+    <w:lvl w:ilvl="0" w:tplc="08160001">
+      <w:start w:val="1"/>
+      <w:numFmt w:val="bullet"/>
+      <w:lvlText w:val=""/>
+      <w:lvlJc w:val="left"/>
+      <w:pPr>
+        <w:ind w:left="720" w:hanging="360"/>
+      </w:pPr>
+      <w:rPr>
+        <w:rFonts w:ascii="Symbol" w:hAnsi="Symbol" w:hint="default"/>
+      </w:rPr>
+    </w:lvl>
+    <w:lvl w:ilvl="1" w:tplc="08160003" w:tentative="1">
+      <w:start w:val="1"/>
+      <w:numFmt w:val="bullet"/>
+      <w:lvlText w:val="o"/>
+      <w:lvlJc w:val="left"/>
+      <w:pPr>
+        <w:ind w:left="1440" w:hanging="360"/>
+      </w:pPr>
+      <w:rPr>
+        <w:rFonts w:ascii="Courier New" w:hAnsi="Courier New" w:cs="Courier New" w:hint="default"/>
+      </w:rPr>
+    </w:lvl>
+    <w:lvl w:ilvl="2" w:tplc="08160005" w:tentative="1">
+      <w:start w:val="1"/>
+      <w:numFmt w:val="bullet"/>
+      <w:lvlText w:val=""/>
+      <w:lvlJc w:val="left"/>
+      <w:pPr>
+        <w:ind w:left="2160" w:hanging="360"/>
+      </w:pPr>
+      <w:rPr>
+        <w:rFonts w:ascii="Wingdings" w:hAnsi="Wingdings" w:hint="default"/>
+      </w:rPr>
+    </w:lvl>
+    <w:lvl w:ilvl="3" w:tplc="08160001" w:tentative="1">
+      <w:start w:val="1"/>
+      <w:numFmt w:val="bullet"/>
+      <w:lvlText w:val=""/>
+      <w:lvlJc w:val="left"/>
+      <w:pPr>
+        <w:ind w:left="2880" w:hanging="360"/>
+      </w:pPr>
+      <w:rPr>
+        <w:rFonts w:ascii="Symbol" w:hAnsi="Symbol" w:hint="default"/>
+      </w:rPr>
+    </w:lvl>
+    <w:lvl w:ilvl="4" w:tplc="08160003" w:tentative="1">
+      <w:start w:val="1"/>
+      <w:numFmt w:val="bullet"/>
+      <w:lvlText w:val="o"/>
+      <w:lvlJc w:val="left"/>
+      <w:pPr>
+        <w:ind w:left="3600" w:hanging="360"/>
+      </w:pPr>
+      <w:rPr>
+        <w:rFonts w:ascii="Courier New" w:hAnsi="Courier New" w:cs="Courier New" w:hint="default"/>
+      </w:rPr>
+    </w:lvl>
+    <w:lvl w:ilvl="5" w:tplc="08160005" w:tentative="1">
+      <w:start w:val="1"/>
+      <w:numFmt w:val="bullet"/>
+      <w:lvlText w:val=""/>
+      <w:lvlJc w:val="left"/>
+      <w:pPr>
+        <w:ind w:left="4320" w:hanging="360"/>
+      </w:pPr>
+      <w:rPr>
+        <w:rFonts w:ascii="Wingdings" w:hAnsi="Wingdings" w:hint="default"/>
+      </w:rPr>
+    </w:lvl>
+    <w:lvl w:ilvl="6" w:tplc="08160001" w:tentative="1">
+      <w:start w:val="1"/>
+      <w:numFmt w:val="bullet"/>
+      <w:lvlText w:val=""/>
+      <w:lvlJc w:val="left"/>
+      <w:pPr>
+        <w:ind w:left="5040" w:hanging="360"/>
+      </w:pPr>
+      <w:rPr>
+        <w:rFonts w:ascii="Symbol" w:hAnsi="Symbol" w:hint="default"/>
+      </w:rPr>
+    </w:lvl>
+    <w:lvl w:ilvl="7" w:tplc="08160003" w:tentative="1">
+      <w:start w:val="1"/>
+      <w:numFmt w:val="bullet"/>
+      <w:lvlText w:val="o"/>
+      <w:lvlJc w:val="left"/>
+      <w:pPr>
+        <w:ind w:left="5760" w:hanging="360"/>
+      </w:pPr>
+      <w:rPr>
+        <w:rFonts w:ascii="Courier New" w:hAnsi="Courier New" w:cs="Courier New" w:hint="default"/>
+      </w:rPr>
+    </w:lvl>
+    <w:lvl w:ilvl="8" w:tplc="08160005" w:tentative="1">
+      <w:start w:val="1"/>
+      <w:numFmt w:val="bullet"/>
+      <w:lvlText w:val=""/>
+      <w:lvlJc w:val="left"/>
+      <w:pPr>
+        <w:ind w:left="6480" w:hanging="360"/>
+      </w:pPr>
+      <w:rPr>
+        <w:rFonts w:ascii="Wingdings" w:hAnsi="Wingdings" w:hint="default"/>
+      </w:rPr>
+    </w:lvl>
+  </w:abstractNum>
   <w:num w:numId="1" w16cid:durableId="2129665786">
+    <w:abstractNumId w:val="1"/>
+  </w:num>
+  <w:num w:numId="2" w16cid:durableId="1155075536">
     <w:abstractNumId w:val="0"/>
+  </w:num>
+  <w:num w:numId="3" w16cid:durableId="88889635">
+    <w:abstractNumId w:val="2"/>
+  </w:num>
+  <w:num w:numId="4" w16cid:durableId="1907257325">
+    <w:abstractNumId w:val="1"/>
+  </w:num>
+  <w:num w:numId="5" w16cid:durableId="512259593">
+    <w:abstractNumId w:val="1"/>
   </w:num>
 </w:numbering>
 </file>
@@ -1135,6 +2863,31 @@
       <w:szCs w:val="21"/>
     </w:rPr>
   </w:style>
+  <w:style w:type="character" w:styleId="TextodoMarcadordePosio">
+    <w:name w:val="Placeholder Text"/>
+    <w:basedOn w:val="Tipodeletrapredefinidodopargrafo"/>
+    <w:uiPriority w:val="99"/>
+    <w:semiHidden/>
+    <w:rsid w:val="005D25C8"/>
+    <w:rPr>
+      <w:color w:val="666666"/>
+    </w:rPr>
+  </w:style>
+  <w:style w:type="paragraph" w:styleId="PargrafodaLista">
+    <w:name w:val="List Paragraph"/>
+    <w:basedOn w:val="Normal"/>
+    <w:uiPriority w:val="34"/>
+    <w:qFormat/>
+    <w:rsid w:val="005A4CF6"/>
+    <w:pPr>
+      <w:ind w:left="720"/>
+      <w:contextualSpacing/>
+    </w:pPr>
+    <w:rPr>
+      <w:rFonts w:cs="Mangal"/>
+      <w:szCs w:val="21"/>
+    </w:rPr>
+  </w:style>
 </w:styles>
 </file>
 
